--- a/CSC506_DAA/Module3_Sorting/Module 3_CT_Min_Number.docx
+++ b/CSC506_DAA/Module3_Sorting/Module 3_CT_Min_Number.docx
@@ -2102,7 +2102,33 @@
         <w:t>None</w:t>
       </w:r>
     </w:p>
-    <w:p/>
+    <w:p>
+      <w:r>
+        <w:t xml:space="preserve">Git hub link - </w:t>
+      </w:r>
+      <w:hyperlink r:id="rId5" w:history="1">
+        <w:r>
+          <w:rPr>
+            <w:rStyle w:val="Hyperlink"/>
+          </w:rPr>
+          <w:t>SchoolPython/CSC506_DAA/Module3_Sorting/CT_FindMinNumberInList.py at main · ArunSaxena200/</w:t>
+        </w:r>
+        <w:proofErr w:type="spellStart"/>
+        <w:r>
+          <w:rPr>
+            <w:rStyle w:val="Hyperlink"/>
+          </w:rPr>
+          <w:t>SchoolPython</w:t>
+        </w:r>
+        <w:proofErr w:type="spellEnd"/>
+        <w:r>
+          <w:rPr>
+            <w:rStyle w:val="Hyperlink"/>
+          </w:rPr>
+          <w:t xml:space="preserve"> (github.com)</w:t>
+        </w:r>
+      </w:hyperlink>
+    </w:p>
     <w:p/>
     <w:p/>
     <w:p/>
